--- a/Hungry-Shark/Team Havik Project Documentation.docx
+++ b/Hungry-Shark/Team Havik Project Documentation.docx
@@ -56,6 +56,33 @@
           <w:lang w:val="en-US"/>
         </w:rPr>
         <w:t>JavaScript Game – Hungry Shark</w:t>
+      </w:r>
+    </w:p>
+    <w:p>
+      <w:pPr>
+        <w:jc w:val="both"/>
+        <w:rPr>
+          <w:sz w:val="28"/>
+          <w:lang w:val="en-US"/>
+        </w:rPr>
+      </w:pPr>
+    </w:p>
+    <w:p>
+      <w:pPr>
+        <w:jc w:val="both"/>
+        <w:rPr>
+          <w:i/>
+          <w:sz w:val="28"/>
+          <w:lang w:val="en-US"/>
+        </w:rPr>
+      </w:pPr>
+      <w:r>
+        <w:rPr>
+          <w:i/>
+          <w:sz w:val="28"/>
+          <w:lang w:val="en-US"/>
+        </w:rPr>
+        <w:t>“There is a creature alive today who has survived millions of years of evolution without change, without passion and without logic. It lives to kill. A mindless eating machine, it will attack and devour anything. It is as if God created the Devil and have him JAWS!”</w:t>
       </w:r>
     </w:p>
     <w:p>
@@ -116,6 +143,7 @@
             <w:pPr>
               <w:pStyle w:val="Heading2"/>
               <w:jc w:val="both"/>
+              <w:outlineLvl w:val="1"/>
               <w:rPr>
                 <w:sz w:val="28"/>
                 <w:lang w:val="en-US"/>
@@ -172,35 +200,7 @@
                 <w:sz w:val="28"/>
                 <w:lang w:val="en-US"/>
               </w:rPr>
-              <w:t xml:space="preserve">Student </w:t>
-            </w:r>
-            <w:r>
-              <w:rPr>
-                <w:sz w:val="28"/>
-                <w:lang w:val="en-US"/>
-              </w:rPr>
-              <w:t>S</w:t>
-            </w:r>
-            <w:r>
-              <w:rPr>
-                <w:sz w:val="28"/>
-                <w:lang w:val="en-US"/>
-              </w:rPr>
-              <w:t xml:space="preserve">ystem </w:t>
-            </w:r>
-            <w:r>
-              <w:rPr>
-                <w:sz w:val="28"/>
-                <w:lang w:val="en-US"/>
-              </w:rPr>
-              <w:t>User</w:t>
-            </w:r>
-            <w:r>
-              <w:rPr>
-                <w:sz w:val="28"/>
-                <w:lang w:val="en-US"/>
-              </w:rPr>
-              <w:t>name</w:t>
+              <w:t>Student System Username</w:t>
             </w:r>
           </w:p>
         </w:tc>
@@ -214,6 +214,7 @@
             <w:pPr>
               <w:pStyle w:val="Heading5"/>
               <w:jc w:val="both"/>
+              <w:outlineLvl w:val="4"/>
               <w:rPr>
                 <w:sz w:val="28"/>
                 <w:lang w:val="en-US"/>
@@ -236,6 +237,7 @@
             <w:pPr>
               <w:pStyle w:val="Heading5"/>
               <w:jc w:val="both"/>
+              <w:outlineLvl w:val="4"/>
               <w:rPr>
                 <w:sz w:val="28"/>
                 <w:lang w:val="en-US"/>
@@ -267,6 +269,7 @@
             <w:pPr>
               <w:pStyle w:val="Heading5"/>
               <w:jc w:val="both"/>
+              <w:outlineLvl w:val="4"/>
               <w:rPr>
                 <w:sz w:val="28"/>
                 <w:lang w:val="en-US"/>
@@ -293,6 +296,7 @@
             <w:pPr>
               <w:pStyle w:val="Heading5"/>
               <w:jc w:val="both"/>
+              <w:outlineLvl w:val="4"/>
               <w:rPr>
                 <w:sz w:val="28"/>
                 <w:lang w:val="en-US"/>
@@ -315,6 +319,7 @@
             <w:pPr>
               <w:pStyle w:val="Heading5"/>
               <w:jc w:val="both"/>
+              <w:outlineLvl w:val="4"/>
               <w:rPr>
                 <w:sz w:val="28"/>
                 <w:lang w:val="en-US"/>
@@ -346,6 +351,7 @@
             <w:pPr>
               <w:pStyle w:val="Heading5"/>
               <w:jc w:val="both"/>
+              <w:outlineLvl w:val="4"/>
               <w:rPr>
                 <w:sz w:val="28"/>
                 <w:lang w:val="en-US"/>
@@ -372,6 +378,7 @@
             <w:pPr>
               <w:pStyle w:val="Heading5"/>
               <w:jc w:val="both"/>
+              <w:outlineLvl w:val="4"/>
               <w:rPr>
                 <w:sz w:val="28"/>
                 <w:lang w:val="en-US"/>
@@ -394,6 +401,7 @@
             <w:pPr>
               <w:pStyle w:val="Heading5"/>
               <w:jc w:val="both"/>
+              <w:outlineLvl w:val="4"/>
               <w:rPr>
                 <w:sz w:val="28"/>
                 <w:lang w:val="en-US"/>
@@ -425,6 +433,7 @@
             <w:pPr>
               <w:pStyle w:val="Heading5"/>
               <w:jc w:val="both"/>
+              <w:outlineLvl w:val="4"/>
               <w:rPr>
                 <w:sz w:val="28"/>
                 <w:lang w:val="en-US"/>
@@ -451,6 +460,7 @@
             <w:pPr>
               <w:pStyle w:val="Heading5"/>
               <w:jc w:val="both"/>
+              <w:outlineLvl w:val="4"/>
               <w:rPr>
                 <w:sz w:val="28"/>
                 <w:lang w:val="en-US"/>
@@ -473,6 +483,7 @@
             <w:pPr>
               <w:pStyle w:val="Heading5"/>
               <w:jc w:val="both"/>
+              <w:outlineLvl w:val="4"/>
               <w:rPr>
                 <w:sz w:val="28"/>
                 <w:lang w:val="en-US"/>
@@ -513,6 +524,7 @@
             <w:pPr>
               <w:pStyle w:val="Heading5"/>
               <w:jc w:val="both"/>
+              <w:outlineLvl w:val="4"/>
               <w:rPr>
                 <w:sz w:val="28"/>
                 <w:lang w:val="en-US"/>
@@ -539,6 +551,7 @@
             <w:pPr>
               <w:pStyle w:val="Heading5"/>
               <w:jc w:val="both"/>
+              <w:outlineLvl w:val="4"/>
               <w:rPr>
                 <w:sz w:val="28"/>
                 <w:lang w:val="en-US"/>
@@ -561,6 +574,7 @@
             <w:pPr>
               <w:pStyle w:val="Heading5"/>
               <w:jc w:val="both"/>
+              <w:outlineLvl w:val="4"/>
               <w:rPr>
                 <w:sz w:val="28"/>
                 <w:lang w:val="en-US"/>
@@ -592,6 +606,7 @@
             <w:pPr>
               <w:pStyle w:val="Heading5"/>
               <w:jc w:val="both"/>
+              <w:outlineLvl w:val="4"/>
               <w:rPr>
                 <w:sz w:val="28"/>
                 <w:lang w:val="en-US"/>
@@ -616,6 +631,7 @@
             <w:pPr>
               <w:pStyle w:val="Heading5"/>
               <w:jc w:val="both"/>
+              <w:outlineLvl w:val="4"/>
               <w:rPr>
                 <w:sz w:val="28"/>
                 <w:lang w:val="en-US"/>
@@ -638,6 +654,7 @@
             <w:pPr>
               <w:pStyle w:val="Heading5"/>
               <w:jc w:val="both"/>
+              <w:outlineLvl w:val="4"/>
               <w:rPr>
                 <w:sz w:val="28"/>
               </w:rPr>
@@ -658,6 +675,7 @@
             <w:pPr>
               <w:pStyle w:val="Heading5"/>
               <w:jc w:val="both"/>
+              <w:outlineLvl w:val="4"/>
               <w:rPr>
                 <w:sz w:val="28"/>
                 <w:lang w:val="en-US"/>
@@ -733,23 +751,7 @@
             <w:sz w:val="28"/>
             <w:lang w:val="en-US"/>
           </w:rPr>
-          <w:t>https://github.com/Bangiev/JS</w:t>
-        </w:r>
-        <w:r>
-          <w:rPr>
-            <w:rStyle w:val="Hyperlink"/>
-            <w:sz w:val="28"/>
-            <w:lang w:val="en-US"/>
-          </w:rPr>
-          <w:t>T</w:t>
-        </w:r>
-        <w:r>
-          <w:rPr>
-            <w:rStyle w:val="Hyperlink"/>
-            <w:sz w:val="28"/>
-            <w:lang w:val="en-US"/>
-          </w:rPr>
-          <w:t>eamwork</w:t>
+          <w:t>https://github.com/Bangiev/JSTeamwork</w:t>
         </w:r>
       </w:hyperlink>
     </w:p>
@@ -765,6 +767,20 @@
     </w:p>
     <w:p>
       <w:pPr>
+        <w:rPr>
+          <w:lang w:val="en-US"/>
+        </w:rPr>
+      </w:pPr>
+    </w:p>
+    <w:p>
+      <w:pPr>
+        <w:rPr>
+          <w:lang w:val="en-US"/>
+        </w:rPr>
+      </w:pPr>
+    </w:p>
+    <w:p>
+      <w:pPr>
         <w:pStyle w:val="Heading3"/>
         <w:jc w:val="both"/>
         <w:rPr>
@@ -776,6 +792,7 @@
         <w:rPr>
           <w:sz w:val="28"/>
         </w:rPr>
+        <w:lastRenderedPageBreak/>
         <w:t>3.</w:t>
       </w:r>
       <w:r>
@@ -813,22 +830,154 @@
           <w:sz w:val="28"/>
           <w:lang w:val="en-US"/>
         </w:rPr>
-        <w:t xml:space="preserve">After in-depth discussion the team decided to implement a HTML5 canvas-based game and named it ‘Hungry Shark’. </w:t>
-      </w:r>
-      <w:r>
-        <w:rPr>
-          <w:sz w:val="28"/>
-          <w:lang w:val="en-US"/>
-        </w:rPr>
-        <w:t xml:space="preserve">The idea of the game is for the player to survive as long as he can and not die of starvation or collide with the dangerous environment surrounding him/her (fishing hooks, sharp anchors, a bit more air or too much ocean floor). The main game objects are taken for specifically drawn sprites.  They are rendered via HTML canvas, however there is additional animation drawn with SVG – a health bar that keeps track of the </w:t>
-      </w:r>
-      <w:r>
-        <w:rPr>
-          <w:sz w:val="28"/>
-          <w:lang w:val="en-US"/>
-        </w:rPr>
-        <w:lastRenderedPageBreak/>
-        <w:t>shark’s vitality parameters. The game is not completed at the time of the presentation as all intended extras will be implemented in the future.</w:t>
+        <w:t>After in-depth discussion the team decided to implement a</w:t>
+      </w:r>
+      <w:r>
+        <w:rPr>
+          <w:sz w:val="28"/>
+          <w:lang w:val="en-US"/>
+        </w:rPr>
+        <w:t>n</w:t>
+      </w:r>
+      <w:r>
+        <w:rPr>
+          <w:sz w:val="28"/>
+          <w:lang w:val="en-US"/>
+        </w:rPr>
+        <w:t xml:space="preserve"> HTML5 canvas-based game and named it ‘Hungry Shark’. </w:t>
+      </w:r>
+      <w:r>
+        <w:rPr>
+          <w:sz w:val="28"/>
+          <w:lang w:val="en-US"/>
+        </w:rPr>
+        <w:t xml:space="preserve">The idea of the game is for the player to survive as long as </w:t>
+      </w:r>
+      <w:r>
+        <w:rPr>
+          <w:sz w:val="28"/>
+          <w:lang w:val="en-US"/>
+        </w:rPr>
+        <w:t>they</w:t>
+      </w:r>
+      <w:r>
+        <w:rPr>
+          <w:sz w:val="28"/>
+          <w:lang w:val="en-US"/>
+        </w:rPr>
+        <w:t xml:space="preserve"> can and not die of starvation or collide with the dangerous environment surrounding </w:t>
+      </w:r>
+      <w:r>
+        <w:rPr>
+          <w:sz w:val="28"/>
+          <w:lang w:val="en-US"/>
+        </w:rPr>
+        <w:t>them</w:t>
+      </w:r>
+      <w:r>
+        <w:rPr>
+          <w:sz w:val="28"/>
+          <w:lang w:val="en-US"/>
+        </w:rPr>
+        <w:t xml:space="preserve"> (fishing hooks, sharp anchors, a bit </w:t>
+      </w:r>
+      <w:r>
+        <w:rPr>
+          <w:sz w:val="28"/>
+          <w:lang w:val="en-US"/>
+        </w:rPr>
+        <w:t xml:space="preserve">too much </w:t>
+      </w:r>
+      <w:r>
+        <w:rPr>
+          <w:sz w:val="28"/>
+          <w:lang w:val="en-US"/>
+        </w:rPr>
+        <w:t xml:space="preserve">air or ocean floor). The main game objects are </w:t>
+      </w:r>
+      <w:r>
+        <w:rPr>
+          <w:sz w:val="28"/>
+          <w:lang w:val="en-US"/>
+        </w:rPr>
+        <w:t xml:space="preserve">implemented as originally </w:t>
+      </w:r>
+      <w:r>
+        <w:rPr>
+          <w:sz w:val="28"/>
+          <w:lang w:val="en-US"/>
+        </w:rPr>
+        <w:t>drawn sprites rendered via HTML canvas</w:t>
+      </w:r>
+      <w:r>
+        <w:rPr>
+          <w:sz w:val="28"/>
+          <w:lang w:val="en-US"/>
+        </w:rPr>
+        <w:t>.</w:t>
+      </w:r>
+      <w:r>
+        <w:rPr>
+          <w:sz w:val="28"/>
+          <w:lang w:val="en-US"/>
+        </w:rPr>
+        <w:t xml:space="preserve"> </w:t>
+      </w:r>
+      <w:r>
+        <w:rPr>
+          <w:sz w:val="28"/>
+          <w:lang w:val="en-US"/>
+        </w:rPr>
+        <w:t>A</w:t>
+      </w:r>
+      <w:r>
+        <w:rPr>
+          <w:sz w:val="28"/>
+          <w:lang w:val="en-US"/>
+        </w:rPr>
+        <w:t>dditional animation drawn with SVG</w:t>
+      </w:r>
+      <w:r>
+        <w:rPr>
+          <w:sz w:val="28"/>
+          <w:lang w:val="en-US"/>
+        </w:rPr>
+        <w:t xml:space="preserve"> is also included</w:t>
+      </w:r>
+      <w:r>
+        <w:rPr>
+          <w:sz w:val="28"/>
+          <w:lang w:val="en-US"/>
+        </w:rPr>
+        <w:t xml:space="preserve"> – a health bar that keeps track of the shark’s vitals. The game is </w:t>
+      </w:r>
+      <w:r>
+        <w:rPr>
+          <w:sz w:val="28"/>
+          <w:lang w:val="en-US"/>
+        </w:rPr>
+        <w:t xml:space="preserve">a work in progress </w:t>
+      </w:r>
+      <w:r>
+        <w:rPr>
+          <w:sz w:val="28"/>
+          <w:lang w:val="en-US"/>
+        </w:rPr>
+        <w:t xml:space="preserve">as </w:t>
+      </w:r>
+      <w:r>
+        <w:rPr>
+          <w:sz w:val="28"/>
+          <w:lang w:val="en-US"/>
+        </w:rPr>
+        <w:t xml:space="preserve">additional features </w:t>
+      </w:r>
+      <w:r>
+        <w:rPr>
+          <w:sz w:val="28"/>
+          <w:lang w:val="en-US"/>
+        </w:rPr>
+        <w:t>will be implemented in the future.</w:t>
       </w:r>
     </w:p>
     <w:p>
@@ -846,25 +995,46 @@
         </w:rPr>
         <w:t xml:space="preserve">The team met twice to discuss project ideas and used intensively </w:t>
       </w:r>
-      <w:proofErr w:type="spellStart"/>
-      <w:r>
-        <w:rPr>
-          <w:sz w:val="28"/>
-          <w:lang w:val="en-US"/>
-        </w:rPr>
-        <w:t>skype</w:t>
-      </w:r>
-      <w:proofErr w:type="spellEnd"/>
-      <w:r>
-        <w:rPr>
-          <w:sz w:val="28"/>
-          <w:lang w:val="en-US"/>
-        </w:rPr>
-        <w:t xml:space="preserve"> for exchanging ideas from home. Also a google document was created for team members to have different tasks assigned and their progress tracked by the others.</w:t>
+      <w:r>
+        <w:rPr>
+          <w:sz w:val="28"/>
+          <w:lang w:val="en-US"/>
+        </w:rPr>
+        <w:t>S</w:t>
+      </w:r>
+      <w:r>
+        <w:rPr>
+          <w:sz w:val="28"/>
+          <w:lang w:val="en-US"/>
+        </w:rPr>
+        <w:t xml:space="preserve">kype for exchanging ideas from home. Also a </w:t>
+      </w:r>
+      <w:r>
+        <w:rPr>
+          <w:sz w:val="28"/>
+          <w:lang w:val="en-US"/>
+        </w:rPr>
+        <w:t>G</w:t>
+      </w:r>
+      <w:r>
+        <w:rPr>
+          <w:sz w:val="28"/>
+          <w:lang w:val="en-US"/>
+        </w:rPr>
+        <w:t>oogle document was created for team members to have different tasks assigned and their progress tracked by the others.</w:t>
       </w:r>
     </w:p>
     <w:p>
       <w:pPr>
+        <w:jc w:val="both"/>
+        <w:rPr>
+          <w:sz w:val="28"/>
+          <w:lang w:val="en-US"/>
+        </w:rPr>
+      </w:pPr>
+    </w:p>
+    <w:p>
+      <w:pPr>
         <w:pStyle w:val="Heading3"/>
         <w:jc w:val="both"/>
         <w:rPr>
@@ -956,18 +1126,74 @@
           <w:sz w:val="28"/>
           <w:lang w:val="en-US"/>
         </w:rPr>
-        <w:t xml:space="preserve">. The game was also tested on the latest versions of the most common modern browsers. The team has tried to implement also the additional requirements using correct naming and high quality code. The source control system used for implementation of the game was </w:t>
-      </w:r>
-      <w:proofErr w:type="spellStart"/>
-      <w:r>
-        <w:rPr>
-          <w:sz w:val="28"/>
-          <w:lang w:val="en-US"/>
-        </w:rPr>
-        <w:t>Github</w:t>
+        <w:t xml:space="preserve">. The game was also tested on the latest versions of the most common modern browsers. The team has </w:t>
+      </w:r>
+      <w:r>
+        <w:rPr>
+          <w:sz w:val="28"/>
+          <w:lang w:val="en-US"/>
+        </w:rPr>
+        <w:t xml:space="preserve">made an effort </w:t>
+      </w:r>
+      <w:r>
+        <w:rPr>
+          <w:sz w:val="28"/>
+          <w:lang w:val="en-US"/>
+        </w:rPr>
+        <w:t xml:space="preserve">to </w:t>
+      </w:r>
+      <w:r>
+        <w:rPr>
+          <w:sz w:val="28"/>
+          <w:lang w:val="en-US"/>
+        </w:rPr>
+        <w:t xml:space="preserve">also </w:t>
+      </w:r>
+      <w:r>
+        <w:rPr>
+          <w:sz w:val="28"/>
+          <w:lang w:val="en-US"/>
+        </w:rPr>
+        <w:t xml:space="preserve">implement the additional requirements using correct naming and high quality code. The source control system used </w:t>
+      </w:r>
+      <w:r>
+        <w:rPr>
+          <w:sz w:val="28"/>
+          <w:lang w:val="en-US"/>
+        </w:rPr>
+        <w:t xml:space="preserve">for </w:t>
+      </w:r>
+      <w:r>
+        <w:rPr>
+          <w:sz w:val="28"/>
+          <w:lang w:val="en-US"/>
+        </w:rPr>
+        <w:t xml:space="preserve">game </w:t>
+      </w:r>
+      <w:r>
+        <w:rPr>
+          <w:sz w:val="28"/>
+          <w:lang w:val="en-US"/>
+        </w:rPr>
+        <w:t xml:space="preserve">development </w:t>
       </w:r>
       <w:bookmarkStart w:id="0" w:name="_GoBack"/>
       <w:bookmarkEnd w:id="0"/>
+      <w:r>
+        <w:rPr>
+          <w:sz w:val="28"/>
+          <w:lang w:val="en-US"/>
+        </w:rPr>
+        <w:t xml:space="preserve">was </w:t>
+      </w:r>
+      <w:proofErr w:type="spellStart"/>
+      <w:r>
+        <w:rPr>
+          <w:sz w:val="28"/>
+          <w:lang w:val="en-US"/>
+        </w:rPr>
+        <w:t>Github</w:t>
+      </w:r>
       <w:proofErr w:type="spellEnd"/>
       <w:r>
         <w:rPr>
@@ -1443,51 +1669,15 @@
   </w:abstractNum>
   <w:num w:numId="1">
     <w:abstractNumId w:val="1"/>
-    <w:lvlOverride w:ilvl="0"/>
-    <w:lvlOverride w:ilvl="1"/>
-    <w:lvlOverride w:ilvl="2"/>
-    <w:lvlOverride w:ilvl="3"/>
-    <w:lvlOverride w:ilvl="4"/>
-    <w:lvlOverride w:ilvl="5"/>
-    <w:lvlOverride w:ilvl="6"/>
-    <w:lvlOverride w:ilvl="7"/>
-    <w:lvlOverride w:ilvl="8"/>
   </w:num>
   <w:num w:numId="2">
     <w:abstractNumId w:val="2"/>
-    <w:lvlOverride w:ilvl="0"/>
-    <w:lvlOverride w:ilvl="1"/>
-    <w:lvlOverride w:ilvl="2"/>
-    <w:lvlOverride w:ilvl="3"/>
-    <w:lvlOverride w:ilvl="4"/>
-    <w:lvlOverride w:ilvl="5"/>
-    <w:lvlOverride w:ilvl="6"/>
-    <w:lvlOverride w:ilvl="7"/>
-    <w:lvlOverride w:ilvl="8"/>
   </w:num>
   <w:num w:numId="3">
     <w:abstractNumId w:val="0"/>
-    <w:lvlOverride w:ilvl="0"/>
-    <w:lvlOverride w:ilvl="1"/>
-    <w:lvlOverride w:ilvl="2"/>
-    <w:lvlOverride w:ilvl="3"/>
-    <w:lvlOverride w:ilvl="4"/>
-    <w:lvlOverride w:ilvl="5"/>
-    <w:lvlOverride w:ilvl="6"/>
-    <w:lvlOverride w:ilvl="7"/>
-    <w:lvlOverride w:ilvl="8"/>
   </w:num>
   <w:num w:numId="4">
     <w:abstractNumId w:val="3"/>
-    <w:lvlOverride w:ilvl="0"/>
-    <w:lvlOverride w:ilvl="1"/>
-    <w:lvlOverride w:ilvl="2"/>
-    <w:lvlOverride w:ilvl="3"/>
-    <w:lvlOverride w:ilvl="4"/>
-    <w:lvlOverride w:ilvl="5"/>
-    <w:lvlOverride w:ilvl="6"/>
-    <w:lvlOverride w:ilvl="7"/>
-    <w:lvlOverride w:ilvl="8"/>
   </w:num>
 </w:numbering>
 </file>
@@ -2736,7 +2926,7 @@
 </file>
 
 <file path=customXml/itemProps1.xml><?xml version="1.0" encoding="utf-8"?>
-<ds:datastoreItem xmlns:ds="http://schemas.openxmlformats.org/officeDocument/2006/customXml" ds:itemID="{F151B90F-53B0-4DD5-9B59-8337D6A5BD9C}">
+<ds:datastoreItem xmlns:ds="http://schemas.openxmlformats.org/officeDocument/2006/customXml" ds:itemID="{3F1A63A7-D78A-420F-93CC-EF9284D630F7}">
   <ds:schemaRefs>
     <ds:schemaRef ds:uri="http://schemas.openxmlformats.org/officeDocument/2006/bibliography"/>
   </ds:schemaRefs>

--- a/Hungry-Shark/Team Havik Project Documentation.docx
+++ b/Hungry-Shark/Team Havik Project Documentation.docx
@@ -82,7 +82,25 @@
           <w:sz w:val="28"/>
           <w:lang w:val="en-US"/>
         </w:rPr>
-        <w:t>“There is a creature alive today who has survived millions of years of evolution without change, without passion and without logic. It lives to kill. A mindless eating machine, it will attack and devour anything. It is as if God created the Devil and have him JAWS!”</w:t>
+        <w:t xml:space="preserve">“There is a creature alive today who has survived millions of years of evolution without change, without passion and without logic. It lives to kill. A mindless eating machine, it will attack and devour anything. It is as if God created the Devil and </w:t>
+      </w:r>
+      <w:r>
+        <w:rPr>
+          <w:i/>
+          <w:sz w:val="28"/>
+          <w:lang w:val="en-US"/>
+        </w:rPr>
+        <w:t>g</w:t>
+      </w:r>
+      <w:bookmarkStart w:id="0" w:name="_GoBack"/>
+      <w:bookmarkEnd w:id="0"/>
+      <w:r>
+        <w:rPr>
+          <w:i/>
+          <w:sz w:val="28"/>
+          <w:lang w:val="en-US"/>
+        </w:rPr>
+        <w:t>ave him JAWS!”</w:t>
       </w:r>
     </w:p>
     <w:p>
@@ -792,7 +810,6 @@
         <w:rPr>
           <w:sz w:val="28"/>
         </w:rPr>
-        <w:lastRenderedPageBreak/>
         <w:t>3.</w:t>
       </w:r>
       <w:r>
@@ -830,6 +847,7 @@
           <w:sz w:val="28"/>
           <w:lang w:val="en-US"/>
         </w:rPr>
+        <w:lastRenderedPageBreak/>
         <w:t>After in-depth discussion the team decided to implement a</w:t>
       </w:r>
       <w:r>
@@ -1177,8 +1195,6 @@
         </w:rPr>
         <w:t xml:space="preserve">development </w:t>
       </w:r>
-      <w:bookmarkStart w:id="0" w:name="_GoBack"/>
-      <w:bookmarkEnd w:id="0"/>
       <w:r>
         <w:rPr>
           <w:sz w:val="28"/>
@@ -2926,7 +2942,7 @@
 </file>
 
 <file path=customXml/itemProps1.xml><?xml version="1.0" encoding="utf-8"?>
-<ds:datastoreItem xmlns:ds="http://schemas.openxmlformats.org/officeDocument/2006/customXml" ds:itemID="{3F1A63A7-D78A-420F-93CC-EF9284D630F7}">
+<ds:datastoreItem xmlns:ds="http://schemas.openxmlformats.org/officeDocument/2006/customXml" ds:itemID="{96773771-A338-4410-8732-29B40774983B}">
   <ds:schemaRefs>
     <ds:schemaRef ds:uri="http://schemas.openxmlformats.org/officeDocument/2006/bibliography"/>
   </ds:schemaRefs>

--- a/Hungry-Shark/Team Havik Project Documentation.docx
+++ b/Hungry-Shark/Team Havik Project Documentation.docx
@@ -116,6 +116,7 @@
             <w:pPr>
               <w:pStyle w:val="Heading2"/>
               <w:jc w:val="both"/>
+              <w:outlineLvl w:val="1"/>
               <w:rPr>
                 <w:sz w:val="28"/>
                 <w:lang w:val="en-US"/>
@@ -172,35 +173,7 @@
                 <w:sz w:val="28"/>
                 <w:lang w:val="en-US"/>
               </w:rPr>
-              <w:t xml:space="preserve">Student </w:t>
-            </w:r>
-            <w:r>
-              <w:rPr>
-                <w:sz w:val="28"/>
-                <w:lang w:val="en-US"/>
-              </w:rPr>
-              <w:t>S</w:t>
-            </w:r>
-            <w:r>
-              <w:rPr>
-                <w:sz w:val="28"/>
-                <w:lang w:val="en-US"/>
-              </w:rPr>
-              <w:t xml:space="preserve">ystem </w:t>
-            </w:r>
-            <w:r>
-              <w:rPr>
-                <w:sz w:val="28"/>
-                <w:lang w:val="en-US"/>
-              </w:rPr>
-              <w:t>User</w:t>
-            </w:r>
-            <w:r>
-              <w:rPr>
-                <w:sz w:val="28"/>
-                <w:lang w:val="en-US"/>
-              </w:rPr>
-              <w:t>name</w:t>
+              <w:t>Student System Username</w:t>
             </w:r>
           </w:p>
         </w:tc>
@@ -214,6 +187,7 @@
             <w:pPr>
               <w:pStyle w:val="Heading5"/>
               <w:jc w:val="both"/>
+              <w:outlineLvl w:val="4"/>
               <w:rPr>
                 <w:sz w:val="28"/>
                 <w:lang w:val="en-US"/>
@@ -236,6 +210,7 @@
             <w:pPr>
               <w:pStyle w:val="Heading5"/>
               <w:jc w:val="both"/>
+              <w:outlineLvl w:val="4"/>
               <w:rPr>
                 <w:sz w:val="28"/>
                 <w:lang w:val="en-US"/>
@@ -267,6 +242,7 @@
             <w:pPr>
               <w:pStyle w:val="Heading5"/>
               <w:jc w:val="both"/>
+              <w:outlineLvl w:val="4"/>
               <w:rPr>
                 <w:sz w:val="28"/>
                 <w:lang w:val="en-US"/>
@@ -293,6 +269,7 @@
             <w:pPr>
               <w:pStyle w:val="Heading5"/>
               <w:jc w:val="both"/>
+              <w:outlineLvl w:val="4"/>
               <w:rPr>
                 <w:sz w:val="28"/>
                 <w:lang w:val="en-US"/>
@@ -315,6 +292,7 @@
             <w:pPr>
               <w:pStyle w:val="Heading5"/>
               <w:jc w:val="both"/>
+              <w:outlineLvl w:val="4"/>
               <w:rPr>
                 <w:sz w:val="28"/>
                 <w:lang w:val="en-US"/>
@@ -346,6 +324,7 @@
             <w:pPr>
               <w:pStyle w:val="Heading5"/>
               <w:jc w:val="both"/>
+              <w:outlineLvl w:val="4"/>
               <w:rPr>
                 <w:sz w:val="28"/>
                 <w:lang w:val="en-US"/>
@@ -372,6 +351,7 @@
             <w:pPr>
               <w:pStyle w:val="Heading5"/>
               <w:jc w:val="both"/>
+              <w:outlineLvl w:val="4"/>
               <w:rPr>
                 <w:sz w:val="28"/>
                 <w:lang w:val="en-US"/>
@@ -394,6 +374,7 @@
             <w:pPr>
               <w:pStyle w:val="Heading5"/>
               <w:jc w:val="both"/>
+              <w:outlineLvl w:val="4"/>
               <w:rPr>
                 <w:sz w:val="28"/>
                 <w:lang w:val="en-US"/>
@@ -425,6 +406,7 @@
             <w:pPr>
               <w:pStyle w:val="Heading5"/>
               <w:jc w:val="both"/>
+              <w:outlineLvl w:val="4"/>
               <w:rPr>
                 <w:sz w:val="28"/>
                 <w:lang w:val="en-US"/>
@@ -451,6 +433,7 @@
             <w:pPr>
               <w:pStyle w:val="Heading5"/>
               <w:jc w:val="both"/>
+              <w:outlineLvl w:val="4"/>
               <w:rPr>
                 <w:sz w:val="28"/>
                 <w:lang w:val="en-US"/>
@@ -473,6 +456,7 @@
             <w:pPr>
               <w:pStyle w:val="Heading5"/>
               <w:jc w:val="both"/>
+              <w:outlineLvl w:val="4"/>
               <w:rPr>
                 <w:sz w:val="28"/>
                 <w:lang w:val="en-US"/>
@@ -513,6 +497,7 @@
             <w:pPr>
               <w:pStyle w:val="Heading5"/>
               <w:jc w:val="both"/>
+              <w:outlineLvl w:val="4"/>
               <w:rPr>
                 <w:sz w:val="28"/>
                 <w:lang w:val="en-US"/>
@@ -539,6 +524,7 @@
             <w:pPr>
               <w:pStyle w:val="Heading5"/>
               <w:jc w:val="both"/>
+              <w:outlineLvl w:val="4"/>
               <w:rPr>
                 <w:sz w:val="28"/>
                 <w:lang w:val="en-US"/>
@@ -561,6 +547,7 @@
             <w:pPr>
               <w:pStyle w:val="Heading5"/>
               <w:jc w:val="both"/>
+              <w:outlineLvl w:val="4"/>
               <w:rPr>
                 <w:sz w:val="28"/>
                 <w:lang w:val="en-US"/>
@@ -592,6 +579,7 @@
             <w:pPr>
               <w:pStyle w:val="Heading5"/>
               <w:jc w:val="both"/>
+              <w:outlineLvl w:val="4"/>
               <w:rPr>
                 <w:sz w:val="28"/>
                 <w:lang w:val="en-US"/>
@@ -616,6 +604,7 @@
             <w:pPr>
               <w:pStyle w:val="Heading5"/>
               <w:jc w:val="both"/>
+              <w:outlineLvl w:val="4"/>
               <w:rPr>
                 <w:sz w:val="28"/>
                 <w:lang w:val="en-US"/>
@@ -638,6 +627,7 @@
             <w:pPr>
               <w:pStyle w:val="Heading5"/>
               <w:jc w:val="both"/>
+              <w:outlineLvl w:val="4"/>
               <w:rPr>
                 <w:sz w:val="28"/>
               </w:rPr>
@@ -658,6 +648,7 @@
             <w:pPr>
               <w:pStyle w:val="Heading5"/>
               <w:jc w:val="both"/>
+              <w:outlineLvl w:val="4"/>
               <w:rPr>
                 <w:sz w:val="28"/>
                 <w:lang w:val="en-US"/>
@@ -733,23 +724,7 @@
             <w:sz w:val="28"/>
             <w:lang w:val="en-US"/>
           </w:rPr>
-          <w:t>https://github.com/Bangiev/JS</w:t>
-        </w:r>
-        <w:r>
-          <w:rPr>
-            <w:rStyle w:val="Hyperlink"/>
-            <w:sz w:val="28"/>
-            <w:lang w:val="en-US"/>
-          </w:rPr>
-          <w:t>T</w:t>
-        </w:r>
-        <w:r>
-          <w:rPr>
-            <w:rStyle w:val="Hyperlink"/>
-            <w:sz w:val="28"/>
-            <w:lang w:val="en-US"/>
-          </w:rPr>
-          <w:t>eamwork</w:t>
+          <w:t>https://github.com/Bangiev/JSTeamwork</w:t>
         </w:r>
       </w:hyperlink>
     </w:p>
@@ -820,7 +795,35 @@
           <w:sz w:val="28"/>
           <w:lang w:val="en-US"/>
         </w:rPr>
-        <w:t xml:space="preserve">The idea of the game is for the player to survive as long as he can and not die of starvation or collide with the dangerous environment surrounding him/her (fishing hooks, sharp anchors, a bit more air or too much ocean floor). The main game objects are taken for specifically drawn sprites.  They are rendered via HTML canvas, however there is additional animation drawn with SVG – a health bar that keeps track of the </w:t>
+        <w:t>The idea of the game is for the player to survive as long as he</w:t>
+      </w:r>
+      <w:r>
+        <w:rPr>
+          <w:sz w:val="28"/>
+          <w:lang w:val="en-US"/>
+        </w:rPr>
+        <w:t>/she</w:t>
+      </w:r>
+      <w:r>
+        <w:rPr>
+          <w:sz w:val="28"/>
+          <w:lang w:val="en-US"/>
+        </w:rPr>
+        <w:t xml:space="preserve"> can and not die of starvation or collide with the dangerous environment surrounding him/her (fishing hooks, sharp anchors, a bit more air or too much ocean floor). The main game objects are taken f</w:t>
+      </w:r>
+      <w:r>
+        <w:rPr>
+          <w:sz w:val="28"/>
+          <w:lang w:val="en-US"/>
+        </w:rPr>
+        <w:t>rom</w:t>
+      </w:r>
+      <w:r>
+        <w:rPr>
+          <w:sz w:val="28"/>
+          <w:lang w:val="en-US"/>
+        </w:rPr>
+        <w:t xml:space="preserve"> specifically drawn sprites.  They are rendered via HTML canvas, however there is additional animation drawn with SVG – a health bar that keeps track of the </w:t>
       </w:r>
       <w:r>
         <w:rPr>
@@ -956,18 +959,25 @@
           <w:sz w:val="28"/>
           <w:lang w:val="en-US"/>
         </w:rPr>
-        <w:t xml:space="preserve">. The game was also tested on the latest versions of the most common modern browsers. The team has tried to implement also the additional requirements using correct naming and high quality code. The source control system used for implementation of the game was </w:t>
-      </w:r>
-      <w:proofErr w:type="spellStart"/>
-      <w:r>
-        <w:rPr>
-          <w:sz w:val="28"/>
-          <w:lang w:val="en-US"/>
-        </w:rPr>
-        <w:t>Github</w:t>
+        <w:t xml:space="preserve">. The game was also tested on the latest versions of the most common modern browsers. The team has tried to implement also the additional requirements using correct </w:t>
       </w:r>
       <w:bookmarkStart w:id="0" w:name="_GoBack"/>
       <w:bookmarkEnd w:id="0"/>
+      <w:r>
+        <w:rPr>
+          <w:sz w:val="28"/>
+          <w:lang w:val="en-US"/>
+        </w:rPr>
+        <w:t xml:space="preserve">naming and high quality code. The source control system used for implementation of the game was </w:t>
+      </w:r>
+      <w:proofErr w:type="spellStart"/>
+      <w:r>
+        <w:rPr>
+          <w:sz w:val="28"/>
+          <w:lang w:val="en-US"/>
+        </w:rPr>
+        <w:t>Github</w:t>
+      </w:r>
       <w:proofErr w:type="spellEnd"/>
       <w:r>
         <w:rPr>
@@ -1443,51 +1453,15 @@
   </w:abstractNum>
   <w:num w:numId="1">
     <w:abstractNumId w:val="1"/>
-    <w:lvlOverride w:ilvl="0"/>
-    <w:lvlOverride w:ilvl="1"/>
-    <w:lvlOverride w:ilvl="2"/>
-    <w:lvlOverride w:ilvl="3"/>
-    <w:lvlOverride w:ilvl="4"/>
-    <w:lvlOverride w:ilvl="5"/>
-    <w:lvlOverride w:ilvl="6"/>
-    <w:lvlOverride w:ilvl="7"/>
-    <w:lvlOverride w:ilvl="8"/>
   </w:num>
   <w:num w:numId="2">
     <w:abstractNumId w:val="2"/>
-    <w:lvlOverride w:ilvl="0"/>
-    <w:lvlOverride w:ilvl="1"/>
-    <w:lvlOverride w:ilvl="2"/>
-    <w:lvlOverride w:ilvl="3"/>
-    <w:lvlOverride w:ilvl="4"/>
-    <w:lvlOverride w:ilvl="5"/>
-    <w:lvlOverride w:ilvl="6"/>
-    <w:lvlOverride w:ilvl="7"/>
-    <w:lvlOverride w:ilvl="8"/>
   </w:num>
   <w:num w:numId="3">
     <w:abstractNumId w:val="0"/>
-    <w:lvlOverride w:ilvl="0"/>
-    <w:lvlOverride w:ilvl="1"/>
-    <w:lvlOverride w:ilvl="2"/>
-    <w:lvlOverride w:ilvl="3"/>
-    <w:lvlOverride w:ilvl="4"/>
-    <w:lvlOverride w:ilvl="5"/>
-    <w:lvlOverride w:ilvl="6"/>
-    <w:lvlOverride w:ilvl="7"/>
-    <w:lvlOverride w:ilvl="8"/>
   </w:num>
   <w:num w:numId="4">
     <w:abstractNumId w:val="3"/>
-    <w:lvlOverride w:ilvl="0"/>
-    <w:lvlOverride w:ilvl="1"/>
-    <w:lvlOverride w:ilvl="2"/>
-    <w:lvlOverride w:ilvl="3"/>
-    <w:lvlOverride w:ilvl="4"/>
-    <w:lvlOverride w:ilvl="5"/>
-    <w:lvlOverride w:ilvl="6"/>
-    <w:lvlOverride w:ilvl="7"/>
-    <w:lvlOverride w:ilvl="8"/>
   </w:num>
 </w:numbering>
 </file>
@@ -2736,7 +2710,7 @@
 </file>
 
 <file path=customXml/itemProps1.xml><?xml version="1.0" encoding="utf-8"?>
-<ds:datastoreItem xmlns:ds="http://schemas.openxmlformats.org/officeDocument/2006/customXml" ds:itemID="{F151B90F-53B0-4DD5-9B59-8337D6A5BD9C}">
+<ds:datastoreItem xmlns:ds="http://schemas.openxmlformats.org/officeDocument/2006/customXml" ds:itemID="{779AA1BC-BE68-4D6B-8054-729065247202}">
   <ds:schemaRefs>
     <ds:schemaRef ds:uri="http://schemas.openxmlformats.org/officeDocument/2006/bibliography"/>
   </ds:schemaRefs>

--- a/Hungry-Shark/Team Havik Project Documentation.docx
+++ b/Hungry-Shark/Team Havik Project Documentation.docx
@@ -795,14 +795,14 @@
           <w:sz w:val="28"/>
           <w:lang w:val="en-US"/>
         </w:rPr>
-        <w:t>The idea of the game is for the player to survive as long as he</w:t>
-      </w:r>
-      <w:r>
-        <w:rPr>
-          <w:sz w:val="28"/>
-          <w:lang w:val="en-US"/>
-        </w:rPr>
-        <w:t>/she</w:t>
+        <w:t xml:space="preserve">The idea of the game is for the player to survive as long as </w:t>
+      </w:r>
+      <w:r>
+        <w:rPr>
+          <w:sz w:val="28"/>
+          <w:lang w:val="en-US"/>
+        </w:rPr>
+        <w:t>they</w:t>
       </w:r>
       <w:r>
         <w:rPr>
@@ -823,7 +823,7 @@
           <w:sz w:val="28"/>
           <w:lang w:val="en-US"/>
         </w:rPr>
-        <w:t xml:space="preserve"> specifically drawn sprites.  They are rendered via HTML canvas, however there is additional animation drawn with SVG – a health bar that keeps track of the </w:t>
+        <w:t xml:space="preserve"> specifically drawn sprites.  They are rendered via HTML canvas, however there </w:t>
       </w:r>
       <w:r>
         <w:rPr>
@@ -831,7 +831,30 @@
           <w:lang w:val="en-US"/>
         </w:rPr>
         <w:lastRenderedPageBreak/>
-        <w:t>shark’s vitality parameters. The game is not completed at the time of the presentation as all intended extras will be implemented in the future.</w:t>
+        <w:t xml:space="preserve">is additional animation drawn with SVG – a health bar that keeps track of the shark’s vitality parameters. </w:t>
+      </w:r>
+      <w:r>
+        <w:rPr>
+          <w:b/>
+          <w:sz w:val="28"/>
+          <w:lang w:val="en-US"/>
+        </w:rPr>
+        <w:t>The</w:t>
+      </w:r>
+      <w:r>
+        <w:rPr>
+          <w:b/>
+          <w:sz w:val="28"/>
+          <w:lang w:val="en-US"/>
+        </w:rPr>
+        <w:t xml:space="preserve"> game is completely finished and functional.</w:t>
+      </w:r>
+      <w:r>
+        <w:rPr>
+          <w:sz w:val="28"/>
+          <w:lang w:val="en-US"/>
+        </w:rPr>
+        <w:t xml:space="preserve"> </w:t>
       </w:r>
     </w:p>
     <w:p>
@@ -959,33 +982,115 @@
           <w:sz w:val="28"/>
           <w:lang w:val="en-US"/>
         </w:rPr>
-        <w:t xml:space="preserve">. The game was also tested on the latest versions of the most common modern browsers. The team has tried to implement also the additional requirements using correct </w:t>
-      </w:r>
+        <w:t xml:space="preserve"> Raphael</w:t>
+      </w:r>
+      <w:r>
+        <w:rPr>
+          <w:sz w:val="28"/>
+          <w:lang w:val="en-US"/>
+        </w:rPr>
+        <w:t xml:space="preserve">. The game was also tested on the latest versions of the most common modern browsers. The source control system used for implementation of the game was </w:t>
+      </w:r>
+      <w:proofErr w:type="spellStart"/>
+      <w:r>
+        <w:rPr>
+          <w:sz w:val="28"/>
+          <w:lang w:val="en-US"/>
+        </w:rPr>
+        <w:t>Github</w:t>
+      </w:r>
+      <w:proofErr w:type="spellEnd"/>
+      <w:r>
+        <w:rPr>
+          <w:sz w:val="28"/>
+          <w:lang w:val="en-US"/>
+        </w:rPr>
+        <w:t>.</w:t>
+      </w:r>
+    </w:p>
+    <w:p>
+      <w:pPr>
+        <w:pStyle w:val="Heading3"/>
+        <w:jc w:val="both"/>
+        <w:rPr>
+          <w:sz w:val="28"/>
+          <w:lang w:val="en-US"/>
+        </w:rPr>
+      </w:pPr>
+      <w:r>
+        <w:rPr>
+          <w:sz w:val="28"/>
+          <w:lang w:val="en-US"/>
+        </w:rPr>
+        <w:t>5</w:t>
+      </w:r>
+      <w:r>
+        <w:rPr>
+          <w:sz w:val="28"/>
+          <w:lang w:val="en-US"/>
+        </w:rPr>
+        <w:t xml:space="preserve">.  </w:t>
+      </w:r>
+      <w:r>
+        <w:rPr>
+          <w:sz w:val="28"/>
+          <w:lang w:val="en-US"/>
+        </w:rPr>
+        <w:t>Additional Requirements:</w:t>
+      </w:r>
+    </w:p>
+    <w:p>
+      <w:pPr>
+        <w:rPr>
+          <w:lang w:val="en-US"/>
+        </w:rPr>
+      </w:pPr>
+    </w:p>
+    <w:p>
+      <w:pPr>
+        <w:rPr>
+          <w:lang w:val="en-US"/>
+        </w:rPr>
+      </w:pPr>
+      <w:r>
+        <w:rPr>
+          <w:sz w:val="28"/>
+          <w:lang w:val="en-US"/>
+        </w:rPr>
+        <w:t xml:space="preserve">The high score implementation was done with jQuery. The team has tried to implement high quality code by </w:t>
+      </w:r>
+      <w:r>
+        <w:rPr>
+          <w:sz w:val="28"/>
+          <w:lang w:val="en-US"/>
+        </w:rPr>
+        <w:t>using</w:t>
+      </w:r>
+      <w:r>
+        <w:rPr>
+          <w:sz w:val="28"/>
+          <w:lang w:val="en-US"/>
+        </w:rPr>
+        <w:t xml:space="preserve"> correct naming and structuring of the project</w:t>
+      </w:r>
+      <w:r>
+        <w:rPr>
+          <w:sz w:val="28"/>
+          <w:lang w:val="en-US"/>
+        </w:rPr>
+        <w:t>.</w:t>
+      </w:r>
+    </w:p>
+    <w:p>
+      <w:pPr>
+        <w:jc w:val="both"/>
+        <w:rPr>
+          <w:sz w:val="28"/>
+          <w:lang w:val="en-US"/>
+        </w:rPr>
+      </w:pPr>
       <w:bookmarkStart w:id="0" w:name="_GoBack"/>
       <w:bookmarkEnd w:id="0"/>
-      <w:r>
-        <w:rPr>
-          <w:sz w:val="28"/>
-          <w:lang w:val="en-US"/>
-        </w:rPr>
-        <w:t xml:space="preserve">naming and high quality code. The source control system used for implementation of the game was </w:t>
-      </w:r>
-      <w:proofErr w:type="spellStart"/>
-      <w:r>
-        <w:rPr>
-          <w:sz w:val="28"/>
-          <w:lang w:val="en-US"/>
-        </w:rPr>
-        <w:t>Github</w:t>
-      </w:r>
-      <w:proofErr w:type="spellEnd"/>
-      <w:r>
-        <w:rPr>
-          <w:sz w:val="28"/>
-          <w:lang w:val="en-US"/>
-        </w:rPr>
-        <w:t>.</w:t>
-      </w:r>
     </w:p>
     <w:sectPr>
       <w:pgSz w:w="11906" w:h="16838"/>
@@ -2710,7 +2815,7 @@
 </file>
 
 <file path=customXml/itemProps1.xml><?xml version="1.0" encoding="utf-8"?>
-<ds:datastoreItem xmlns:ds="http://schemas.openxmlformats.org/officeDocument/2006/customXml" ds:itemID="{779AA1BC-BE68-4D6B-8054-729065247202}">
+<ds:datastoreItem xmlns:ds="http://schemas.openxmlformats.org/officeDocument/2006/customXml" ds:itemID="{ECC524D1-1DE5-4D7E-B81D-8ADBF512AEB6}">
   <ds:schemaRefs>
     <ds:schemaRef ds:uri="http://schemas.openxmlformats.org/officeDocument/2006/bibliography"/>
   </ds:schemaRefs>

--- a/Hungry-Shark/Team Havik Project Documentation.docx
+++ b/Hungry-Shark/Team Havik Project Documentation.docx
@@ -182,21 +182,20 @@
         <w:tc>
           <w:tcPr>
             <w:tcW w:w="817" w:type="dxa"/>
+            <w:vAlign w:val="center"/>
           </w:tcPr>
           <w:p>
             <w:pPr>
               <w:pStyle w:val="Heading5"/>
-              <w:jc w:val="both"/>
+              <w:jc w:val="center"/>
               <w:outlineLvl w:val="4"/>
               <w:rPr>
                 <w:sz w:val="28"/>
-                <w:lang w:val="en-US"/>
               </w:rPr>
             </w:pPr>
             <w:r>
               <w:rPr>
                 <w:sz w:val="28"/>
-                <w:lang w:val="en-US"/>
               </w:rPr>
               <w:t>1</w:t>
             </w:r>
@@ -205,58 +204,45 @@
         <w:tc>
           <w:tcPr>
             <w:tcW w:w="2977" w:type="dxa"/>
+            <w:vAlign w:val="center"/>
           </w:tcPr>
           <w:p>
             <w:pPr>
               <w:pStyle w:val="Heading5"/>
-              <w:jc w:val="both"/>
+              <w:jc w:val="center"/>
               <w:outlineLvl w:val="4"/>
               <w:rPr>
                 <w:sz w:val="28"/>
-                <w:lang w:val="en-US"/>
               </w:rPr>
             </w:pPr>
             <w:r>
               <w:rPr>
                 <w:sz w:val="28"/>
-                <w:lang w:val="en-US"/>
-              </w:rPr>
-              <w:t xml:space="preserve">Adriana </w:t>
+              </w:rPr>
+              <w:t>Adriana Dimanova</w:t>
             </w:r>
-            <w:proofErr w:type="spellStart"/>
-            <w:r>
-              <w:rPr>
-                <w:sz w:val="28"/>
-                <w:lang w:val="en-US"/>
-              </w:rPr>
-              <w:t>Dimanova</w:t>
-            </w:r>
-            <w:proofErr w:type="spellEnd"/>
           </w:p>
         </w:tc>
         <w:tc>
           <w:tcPr>
             <w:tcW w:w="3827" w:type="dxa"/>
+            <w:vAlign w:val="center"/>
           </w:tcPr>
           <w:p>
             <w:pPr>
               <w:pStyle w:val="Heading5"/>
-              <w:jc w:val="both"/>
+              <w:jc w:val="center"/>
               <w:outlineLvl w:val="4"/>
               <w:rPr>
                 <w:sz w:val="28"/>
-                <w:lang w:val="en-US"/>
               </w:rPr>
             </w:pPr>
-            <w:proofErr w:type="spellStart"/>
             <w:r>
               <w:rPr>
                 <w:sz w:val="28"/>
-                <w:lang w:val="en-US"/>
               </w:rPr>
               <w:t>ADimanova</w:t>
             </w:r>
-            <w:proofErr w:type="spellEnd"/>
           </w:p>
         </w:tc>
       </w:tr>
@@ -264,21 +250,20 @@
         <w:tc>
           <w:tcPr>
             <w:tcW w:w="817" w:type="dxa"/>
+            <w:vAlign w:val="center"/>
           </w:tcPr>
           <w:p>
             <w:pPr>
               <w:pStyle w:val="Heading5"/>
-              <w:jc w:val="both"/>
+              <w:jc w:val="center"/>
               <w:outlineLvl w:val="4"/>
               <w:rPr>
                 <w:sz w:val="28"/>
-                <w:lang w:val="en-US"/>
               </w:rPr>
             </w:pPr>
             <w:r>
               <w:rPr>
                 <w:sz w:val="28"/>
-                <w:lang w:val="en-US"/>
               </w:rPr>
               <w:t>2</w:t>
             </w:r>
@@ -287,58 +272,45 @@
         <w:tc>
           <w:tcPr>
             <w:tcW w:w="2977" w:type="dxa"/>
+            <w:vAlign w:val="center"/>
           </w:tcPr>
           <w:p>
             <w:pPr>
               <w:pStyle w:val="Heading5"/>
-              <w:jc w:val="both"/>
+              <w:jc w:val="center"/>
               <w:outlineLvl w:val="4"/>
               <w:rPr>
                 <w:sz w:val="28"/>
-                <w:lang w:val="en-US"/>
               </w:rPr>
             </w:pPr>
             <w:r>
               <w:rPr>
                 <w:sz w:val="28"/>
-                <w:lang w:val="en-US"/>
-              </w:rPr>
-              <w:t xml:space="preserve">Ivan </w:t>
+              </w:rPr>
+              <w:t>Ivan Bangiev</w:t>
             </w:r>
-            <w:proofErr w:type="spellStart"/>
-            <w:r>
-              <w:rPr>
-                <w:sz w:val="28"/>
-                <w:lang w:val="en-US"/>
-              </w:rPr>
-              <w:t>Bangiev</w:t>
-            </w:r>
-            <w:proofErr w:type="spellEnd"/>
           </w:p>
         </w:tc>
         <w:tc>
           <w:tcPr>
             <w:tcW w:w="3827" w:type="dxa"/>
+            <w:vAlign w:val="center"/>
           </w:tcPr>
           <w:p>
             <w:pPr>
               <w:pStyle w:val="Heading5"/>
-              <w:jc w:val="both"/>
+              <w:jc w:val="center"/>
               <w:outlineLvl w:val="4"/>
               <w:rPr>
                 <w:sz w:val="28"/>
-                <w:lang w:val="en-US"/>
               </w:rPr>
             </w:pPr>
-            <w:proofErr w:type="spellStart"/>
             <w:r>
               <w:rPr>
                 <w:sz w:val="28"/>
-                <w:lang w:val="en-US"/>
               </w:rPr>
               <w:t>Bangiev</w:t>
             </w:r>
-            <w:proofErr w:type="spellEnd"/>
           </w:p>
         </w:tc>
       </w:tr>
@@ -346,21 +318,20 @@
         <w:tc>
           <w:tcPr>
             <w:tcW w:w="817" w:type="dxa"/>
+            <w:vAlign w:val="center"/>
           </w:tcPr>
           <w:p>
             <w:pPr>
               <w:pStyle w:val="Heading5"/>
-              <w:jc w:val="both"/>
+              <w:jc w:val="center"/>
               <w:outlineLvl w:val="4"/>
               <w:rPr>
                 <w:sz w:val="28"/>
-                <w:lang w:val="en-US"/>
               </w:rPr>
             </w:pPr>
             <w:r>
               <w:rPr>
                 <w:sz w:val="28"/>
-                <w:lang w:val="en-US"/>
               </w:rPr>
               <w:t>3</w:t>
             </w:r>
@@ -369,58 +340,45 @@
         <w:tc>
           <w:tcPr>
             <w:tcW w:w="2977" w:type="dxa"/>
+            <w:vAlign w:val="center"/>
           </w:tcPr>
           <w:p>
             <w:pPr>
               <w:pStyle w:val="Heading5"/>
-              <w:jc w:val="both"/>
+              <w:jc w:val="center"/>
               <w:outlineLvl w:val="4"/>
               <w:rPr>
                 <w:sz w:val="28"/>
-                <w:lang w:val="en-US"/>
               </w:rPr>
             </w:pPr>
             <w:r>
               <w:rPr>
                 <w:sz w:val="28"/>
-                <w:lang w:val="en-US"/>
-              </w:rPr>
-              <w:t xml:space="preserve">Martin </w:t>
+              </w:rPr>
+              <w:t>Martin Antonov</w:t>
             </w:r>
-            <w:proofErr w:type="spellStart"/>
-            <w:r>
-              <w:rPr>
-                <w:sz w:val="28"/>
-                <w:lang w:val="en-US"/>
-              </w:rPr>
-              <w:t>Antonov</w:t>
-            </w:r>
-            <w:proofErr w:type="spellEnd"/>
           </w:p>
         </w:tc>
         <w:tc>
           <w:tcPr>
             <w:tcW w:w="3827" w:type="dxa"/>
+            <w:vAlign w:val="center"/>
           </w:tcPr>
           <w:p>
             <w:pPr>
               <w:pStyle w:val="Heading5"/>
-              <w:jc w:val="both"/>
+              <w:jc w:val="center"/>
               <w:outlineLvl w:val="4"/>
               <w:rPr>
                 <w:sz w:val="28"/>
-                <w:lang w:val="en-US"/>
               </w:rPr>
             </w:pPr>
-            <w:proofErr w:type="spellStart"/>
             <w:r>
               <w:rPr>
                 <w:sz w:val="28"/>
-                <w:lang w:val="en-US"/>
               </w:rPr>
               <w:t>FractaL</w:t>
             </w:r>
-            <w:proofErr w:type="spellEnd"/>
           </w:p>
         </w:tc>
       </w:tr>
@@ -428,21 +386,20 @@
         <w:tc>
           <w:tcPr>
             <w:tcW w:w="817" w:type="dxa"/>
+            <w:vAlign w:val="center"/>
           </w:tcPr>
           <w:p>
             <w:pPr>
               <w:pStyle w:val="Heading5"/>
-              <w:jc w:val="both"/>
+              <w:jc w:val="center"/>
               <w:outlineLvl w:val="4"/>
               <w:rPr>
                 <w:sz w:val="28"/>
-                <w:lang w:val="en-US"/>
               </w:rPr>
             </w:pPr>
             <w:r>
               <w:rPr>
                 <w:sz w:val="28"/>
-                <w:lang w:val="en-US"/>
               </w:rPr>
               <w:t>4</w:t>
             </w:r>
@@ -451,67 +408,45 @@
         <w:tc>
           <w:tcPr>
             <w:tcW w:w="2977" w:type="dxa"/>
+            <w:vAlign w:val="center"/>
           </w:tcPr>
           <w:p>
             <w:pPr>
               <w:pStyle w:val="Heading5"/>
-              <w:jc w:val="both"/>
+              <w:jc w:val="center"/>
               <w:outlineLvl w:val="4"/>
               <w:rPr>
                 <w:sz w:val="28"/>
-                <w:lang w:val="en-US"/>
               </w:rPr>
             </w:pPr>
-            <w:proofErr w:type="spellStart"/>
             <w:r>
               <w:rPr>
                 <w:sz w:val="28"/>
-                <w:lang w:val="en-US"/>
-              </w:rPr>
-              <w:t>Vassil</w:t>
+              </w:rPr>
+              <w:t>Vassil Stoychev</w:t>
             </w:r>
-            <w:proofErr w:type="spellEnd"/>
-            <w:r>
-              <w:rPr>
-                <w:sz w:val="28"/>
-                <w:lang w:val="en-US"/>
-              </w:rPr>
-              <w:t xml:space="preserve"> </w:t>
-            </w:r>
-            <w:proofErr w:type="spellStart"/>
-            <w:r>
-              <w:rPr>
-                <w:sz w:val="28"/>
-                <w:lang w:val="en-US"/>
-              </w:rPr>
-              <w:t>Stoychev</w:t>
-            </w:r>
-            <w:proofErr w:type="spellEnd"/>
           </w:p>
         </w:tc>
         <w:tc>
           <w:tcPr>
             <w:tcW w:w="3827" w:type="dxa"/>
+            <w:vAlign w:val="center"/>
           </w:tcPr>
           <w:p>
             <w:pPr>
               <w:pStyle w:val="Heading5"/>
-              <w:jc w:val="both"/>
+              <w:jc w:val="center"/>
               <w:outlineLvl w:val="4"/>
               <w:rPr>
                 <w:sz w:val="28"/>
-                <w:lang w:val="en-US"/>
               </w:rPr>
             </w:pPr>
-            <w:proofErr w:type="spellStart"/>
             <w:r>
               <w:rPr>
                 <w:sz w:val="28"/>
-                <w:lang w:val="en-US"/>
               </w:rPr>
               <w:t>stoychev.vassil</w:t>
             </w:r>
-            <w:proofErr w:type="spellEnd"/>
           </w:p>
         </w:tc>
       </w:tr>
@@ -519,21 +454,20 @@
         <w:tc>
           <w:tcPr>
             <w:tcW w:w="817" w:type="dxa"/>
+            <w:vAlign w:val="center"/>
           </w:tcPr>
           <w:p>
             <w:pPr>
               <w:pStyle w:val="Heading5"/>
-              <w:jc w:val="both"/>
+              <w:jc w:val="center"/>
               <w:outlineLvl w:val="4"/>
               <w:rPr>
                 <w:sz w:val="28"/>
-                <w:lang w:val="en-US"/>
               </w:rPr>
             </w:pPr>
             <w:r>
               <w:rPr>
                 <w:sz w:val="28"/>
-                <w:lang w:val="en-US"/>
               </w:rPr>
               <w:t>5</w:t>
             </w:r>
@@ -542,53 +476,42 @@
         <w:tc>
           <w:tcPr>
             <w:tcW w:w="2977" w:type="dxa"/>
+            <w:vAlign w:val="center"/>
           </w:tcPr>
           <w:p>
             <w:pPr>
               <w:pStyle w:val="Heading5"/>
-              <w:jc w:val="both"/>
+              <w:jc w:val="center"/>
               <w:outlineLvl w:val="4"/>
               <w:rPr>
                 <w:sz w:val="28"/>
-                <w:lang w:val="en-US"/>
               </w:rPr>
             </w:pPr>
-            <w:proofErr w:type="spellStart"/>
             <w:r>
               <w:rPr>
                 <w:sz w:val="28"/>
-                <w:lang w:val="en-US"/>
-              </w:rPr>
-              <w:t>Dimitar</w:t>
-            </w:r>
-            <w:proofErr w:type="spellEnd"/>
-            <w:r>
-              <w:rPr>
-                <w:sz w:val="28"/>
-                <w:lang w:val="en-US"/>
-              </w:rPr>
-              <w:t xml:space="preserve"> Ivanov</w:t>
+              </w:rPr>
+              <w:t>Dimitar Ivanov</w:t>
             </w:r>
           </w:p>
         </w:tc>
         <w:tc>
           <w:tcPr>
             <w:tcW w:w="3827" w:type="dxa"/>
+            <w:vAlign w:val="center"/>
           </w:tcPr>
           <w:p>
             <w:pPr>
               <w:pStyle w:val="Heading5"/>
-              <w:jc w:val="both"/>
+              <w:jc w:val="center"/>
               <w:outlineLvl w:val="4"/>
               <w:rPr>
                 <w:sz w:val="28"/>
-                <w:lang w:val="en-US"/>
               </w:rPr>
             </w:pPr>
             <w:r>
               <w:rPr>
                 <w:sz w:val="28"/>
-                <w:lang w:val="en-US"/>
               </w:rPr>
               <w:t>Div81</w:t>
             </w:r>
@@ -599,21 +522,20 @@
         <w:tc>
           <w:tcPr>
             <w:tcW w:w="817" w:type="dxa"/>
+            <w:vAlign w:val="center"/>
           </w:tcPr>
           <w:p>
             <w:pPr>
               <w:pStyle w:val="Heading5"/>
-              <w:jc w:val="both"/>
+              <w:jc w:val="center"/>
               <w:outlineLvl w:val="4"/>
               <w:rPr>
                 <w:sz w:val="28"/>
-                <w:lang w:val="en-US"/>
               </w:rPr>
             </w:pPr>
             <w:r>
               <w:rPr>
                 <w:sz w:val="28"/>
-                <w:lang w:val="en-US"/>
               </w:rPr>
               <w:t>6</w:t>
             </w:r>
@@ -622,11 +544,12 @@
         <w:tc>
           <w:tcPr>
             <w:tcW w:w="2977" w:type="dxa"/>
+            <w:vAlign w:val="center"/>
           </w:tcPr>
           <w:p>
             <w:pPr>
               <w:pStyle w:val="Heading5"/>
-              <w:jc w:val="both"/>
+              <w:jc w:val="center"/>
               <w:outlineLvl w:val="4"/>
               <w:rPr>
                 <w:sz w:val="28"/>
@@ -643,26 +566,23 @@
         <w:tc>
           <w:tcPr>
             <w:tcW w:w="3827" w:type="dxa"/>
+            <w:vAlign w:val="center"/>
           </w:tcPr>
           <w:p>
             <w:pPr>
               <w:pStyle w:val="Heading5"/>
-              <w:jc w:val="both"/>
+              <w:jc w:val="center"/>
               <w:outlineLvl w:val="4"/>
               <w:rPr>
                 <w:sz w:val="28"/>
-                <w:lang w:val="en-US"/>
               </w:rPr>
             </w:pPr>
-            <w:proofErr w:type="spellStart"/>
             <w:r>
               <w:rPr>
                 <w:sz w:val="28"/>
-                <w:lang w:val="en-US"/>
               </w:rPr>
               <w:t>AVelev</w:t>
             </w:r>
-            <w:proofErr w:type="spellEnd"/>
           </w:p>
         </w:tc>
       </w:tr>
@@ -727,6 +647,8 @@
           <w:t>https://github.com/Bangiev/JSTeamwork</w:t>
         </w:r>
       </w:hyperlink>
+      <w:bookmarkStart w:id="0" w:name="_GoBack"/>
+      <w:bookmarkEnd w:id="0"/>
     </w:p>
     <w:p>
       <w:pPr>
@@ -1089,8 +1011,6 @@
           <w:lang w:val="en-US"/>
         </w:rPr>
       </w:pPr>
-      <w:bookmarkStart w:id="0" w:name="_GoBack"/>
-      <w:bookmarkEnd w:id="0"/>
     </w:p>
     <w:sectPr>
       <w:pgSz w:w="11906" w:h="16838"/>
@@ -1925,6 +1845,7 @@
       <w:spacing w:after="0" w:line="240" w:lineRule="auto"/>
     </w:pPr>
     <w:tblPr>
+      <w:tblInd w:w="0" w:type="dxa"/>
       <w:tblBorders>
         <w:top w:val="single" w:sz="4" w:space="0" w:color="auto"/>
         <w:left w:val="single" w:sz="4" w:space="0" w:color="auto"/>
@@ -1933,6 +1854,12 @@
         <w:insideH w:val="single" w:sz="4" w:space="0" w:color="auto"/>
         <w:insideV w:val="single" w:sz="4" w:space="0" w:color="auto"/>
       </w:tblBorders>
+      <w:tblCellMar>
+        <w:top w:w="0" w:type="dxa"/>
+        <w:left w:w="108" w:type="dxa"/>
+        <w:bottom w:w="0" w:type="dxa"/>
+        <w:right w:w="108" w:type="dxa"/>
+      </w:tblCellMar>
     </w:tblPr>
   </w:style>
   <w:style w:type="character" w:customStyle="1" w:styleId="Heading5Char">
@@ -2402,6 +2329,7 @@
       <w:spacing w:after="0" w:line="240" w:lineRule="auto"/>
     </w:pPr>
     <w:tblPr>
+      <w:tblInd w:w="0" w:type="dxa"/>
       <w:tblBorders>
         <w:top w:val="single" w:sz="4" w:space="0" w:color="auto"/>
         <w:left w:val="single" w:sz="4" w:space="0" w:color="auto"/>
@@ -2410,6 +2338,12 @@
         <w:insideH w:val="single" w:sz="4" w:space="0" w:color="auto"/>
         <w:insideV w:val="single" w:sz="4" w:space="0" w:color="auto"/>
       </w:tblBorders>
+      <w:tblCellMar>
+        <w:top w:w="0" w:type="dxa"/>
+        <w:left w:w="108" w:type="dxa"/>
+        <w:bottom w:w="0" w:type="dxa"/>
+        <w:right w:w="108" w:type="dxa"/>
+      </w:tblCellMar>
     </w:tblPr>
   </w:style>
   <w:style w:type="character" w:customStyle="1" w:styleId="Heading5Char">
@@ -2815,7 +2749,7 @@
 </file>
 
 <file path=customXml/itemProps1.xml><?xml version="1.0" encoding="utf-8"?>
-<ds:datastoreItem xmlns:ds="http://schemas.openxmlformats.org/officeDocument/2006/customXml" ds:itemID="{ECC524D1-1DE5-4D7E-B81D-8ADBF512AEB6}">
+<ds:datastoreItem xmlns:ds="http://schemas.openxmlformats.org/officeDocument/2006/customXml" ds:itemID="{FA6BF71F-FC41-43DF-BF4B-9494C79A102F}">
   <ds:schemaRefs>
     <ds:schemaRef ds:uri="http://schemas.openxmlformats.org/officeDocument/2006/bibliography"/>
   </ds:schemaRefs>
